--- a/Week_04/G20200389010196/OpenResty与ansible安装.docx
+++ b/Week_04/G20200389010196/OpenResty与ansible安装.docx
@@ -14,6 +14,7 @@
           <w:lang w:val="en-US" w:eastAsia="zh-CN"/>
         </w:rPr>
       </w:pPr>
+      <w:bookmarkStart w:id="0" w:name="OLE_LINK1"/>
       <w:r>
         <w:rPr>
           <w:rFonts w:hint="eastAsia"/>
@@ -133,6 +134,7 @@
     <w:p>
       <w:pPr>
         <w:numPr>
+          <w:ilvl w:val="0"/>
           <w:numId w:val="0"/>
         </w:numPr>
         <w:jc w:val="both"/>
@@ -149,6 +151,7 @@
     <w:p>
       <w:pPr>
         <w:numPr>
+          <w:ilvl w:val="0"/>
           <w:numId w:val="0"/>
         </w:numPr>
         <w:jc w:val="both"/>
@@ -170,23 +173,13 @@
           <w:szCs w:val="24"/>
           <w:lang w:val="en-US" w:eastAsia="zh-CN"/>
         </w:rPr>
-        <w:t xml:space="preserve">wget  </w:t>
-      </w:r>
-      <w:r>
-        <w:rPr>
-          <w:rFonts w:hint="eastAsia"/>
-          <w:b w:val="0"/>
-          <w:bCs w:val="0"/>
-          <w:sz w:val="24"/>
-          <w:szCs w:val="24"/>
-          <w:lang w:val="en-US" w:eastAsia="zh-CN"/>
-        </w:rPr>
-        <w:t>https://openresty.org/download/openresty-1.15.8.3.tar.gz</w:t>
-      </w:r>
-    </w:p>
-    <w:p>
-      <w:pPr>
-        <w:numPr>
+        <w:t>wget  https://openresty.org/download/openresty-1.15.8.3.tar.gz</w:t>
+      </w:r>
+    </w:p>
+    <w:p>
+      <w:pPr>
+        <w:numPr>
+          <w:ilvl w:val="0"/>
           <w:numId w:val="0"/>
         </w:numPr>
         <w:jc w:val="both"/>
@@ -203,6 +196,7 @@
     <w:p>
       <w:pPr>
         <w:numPr>
+          <w:ilvl w:val="0"/>
           <w:numId w:val="0"/>
         </w:numPr>
         <w:jc w:val="both"/>
@@ -230,6 +224,7 @@
     <w:p>
       <w:pPr>
         <w:numPr>
+          <w:ilvl w:val="0"/>
           <w:numId w:val="0"/>
         </w:numPr>
         <w:jc w:val="both"/>
@@ -246,6 +241,7 @@
     <w:p>
       <w:pPr>
         <w:numPr>
+          <w:ilvl w:val="0"/>
           <w:numId w:val="0"/>
         </w:numPr>
         <w:jc w:val="both"/>
@@ -273,6 +269,7 @@
     <w:p>
       <w:pPr>
         <w:numPr>
+          <w:ilvl w:val="0"/>
           <w:numId w:val="0"/>
         </w:numPr>
         <w:jc w:val="both"/>
@@ -289,6 +286,7 @@
     <w:p>
       <w:pPr>
         <w:numPr>
+          <w:ilvl w:val="0"/>
           <w:numId w:val="0"/>
         </w:numPr>
         <w:jc w:val="both"/>
@@ -316,6 +314,7 @@
     <w:p>
       <w:pPr>
         <w:numPr>
+          <w:ilvl w:val="0"/>
           <w:numId w:val="0"/>
         </w:numPr>
         <w:jc w:val="both"/>
@@ -332,6 +331,7 @@
     <w:p>
       <w:pPr>
         <w:numPr>
+          <w:ilvl w:val="0"/>
           <w:numId w:val="0"/>
         </w:numPr>
         <w:jc w:val="both"/>
@@ -359,6 +359,7 @@
     <w:p>
       <w:pPr>
         <w:numPr>
+          <w:ilvl w:val="0"/>
           <w:numId w:val="0"/>
         </w:numPr>
         <w:jc w:val="both"/>
@@ -375,6 +376,7 @@
     <w:p>
       <w:pPr>
         <w:numPr>
+          <w:ilvl w:val="0"/>
           <w:numId w:val="0"/>
         </w:numPr>
         <w:jc w:val="both"/>
@@ -402,6 +404,7 @@
     <w:p>
       <w:pPr>
         <w:numPr>
+          <w:ilvl w:val="0"/>
           <w:numId w:val="0"/>
         </w:numPr>
         <w:jc w:val="both"/>
@@ -418,6 +421,7 @@
     <w:p>
       <w:pPr>
         <w:numPr>
+          <w:ilvl w:val="0"/>
           <w:numId w:val="0"/>
         </w:numPr>
         <w:jc w:val="both"/>
@@ -434,6 +438,7 @@
     <w:p>
       <w:pPr>
         <w:numPr>
+          <w:ilvl w:val="0"/>
           <w:numId w:val="0"/>
         </w:numPr>
         <w:jc w:val="both"/>
@@ -529,6 +534,7 @@
       <w:pPr>
         <w:widowControl w:val="0"/>
         <w:numPr>
+          <w:ilvl w:val="0"/>
           <w:numId w:val="0"/>
         </w:numPr>
         <w:jc w:val="both"/>
@@ -544,6 +550,7 @@
       <w:pPr>
         <w:widowControl w:val="0"/>
         <w:numPr>
+          <w:ilvl w:val="0"/>
           <w:numId w:val="0"/>
         </w:numPr>
         <w:jc w:val="both"/>
@@ -568,6 +575,7 @@
       <w:pPr>
         <w:widowControl w:val="0"/>
         <w:numPr>
+          <w:ilvl w:val="0"/>
           <w:numId w:val="0"/>
         </w:numPr>
         <w:jc w:val="both"/>
@@ -583,6 +591,7 @@
       <w:pPr>
         <w:widowControl w:val="0"/>
         <w:numPr>
+          <w:ilvl w:val="0"/>
           <w:numId w:val="0"/>
         </w:numPr>
         <w:jc w:val="both"/>
@@ -607,6 +616,7 @@
       <w:pPr>
         <w:widowControl w:val="0"/>
         <w:numPr>
+          <w:ilvl w:val="0"/>
           <w:numId w:val="0"/>
         </w:numPr>
         <w:jc w:val="both"/>
@@ -622,6 +632,7 @@
       <w:pPr>
         <w:widowControl w:val="0"/>
         <w:numPr>
+          <w:ilvl w:val="0"/>
           <w:numId w:val="0"/>
         </w:numPr>
         <w:jc w:val="both"/>
@@ -646,6 +657,7 @@
       <w:pPr>
         <w:widowControl w:val="0"/>
         <w:numPr>
+          <w:ilvl w:val="0"/>
           <w:numId w:val="0"/>
         </w:numPr>
         <w:jc w:val="both"/>
@@ -660,6 +672,7 @@
     <w:p>
       <w:pPr>
         <w:numPr>
+          <w:ilvl w:val="0"/>
           <w:numId w:val="0"/>
         </w:numPr>
         <w:jc w:val="both"/>
@@ -676,6 +689,7 @@
     <w:p>
       <w:pPr>
         <w:numPr>
+          <w:ilvl w:val="0"/>
           <w:numId w:val="0"/>
         </w:numPr>
         <w:jc w:val="center"/>
@@ -732,6 +746,7 @@
       <w:pPr>
         <w:widowControl w:val="0"/>
         <w:numPr>
+          <w:ilvl w:val="0"/>
           <w:numId w:val="0"/>
         </w:numPr>
         <w:jc w:val="both"/>
@@ -749,6 +764,7 @@
       <w:pPr>
         <w:widowControl w:val="0"/>
         <w:numPr>
+          <w:ilvl w:val="0"/>
           <w:numId w:val="0"/>
         </w:numPr>
         <w:jc w:val="both"/>
@@ -766,6 +782,7 @@
       <w:pPr>
         <w:widowControl w:val="0"/>
         <w:numPr>
+          <w:ilvl w:val="0"/>
           <w:numId w:val="0"/>
         </w:numPr>
         <w:jc w:val="both"/>
@@ -783,6 +800,7 @@
       <w:pPr>
         <w:widowControl w:val="0"/>
         <w:numPr>
+          <w:ilvl w:val="0"/>
           <w:numId w:val="0"/>
         </w:numPr>
         <w:jc w:val="both"/>
@@ -800,6 +818,7 @@
       <w:pPr>
         <w:widowControl w:val="0"/>
         <w:numPr>
+          <w:ilvl w:val="0"/>
           <w:numId w:val="0"/>
         </w:numPr>
         <w:jc w:val="both"/>
@@ -817,6 +836,7 @@
       <w:pPr>
         <w:widowControl w:val="0"/>
         <w:numPr>
+          <w:ilvl w:val="0"/>
           <w:numId w:val="0"/>
         </w:numPr>
         <w:jc w:val="both"/>
@@ -834,6 +854,7 @@
       <w:pPr>
         <w:widowControl w:val="0"/>
         <w:numPr>
+          <w:ilvl w:val="0"/>
           <w:numId w:val="0"/>
         </w:numPr>
         <w:jc w:val="both"/>
@@ -851,6 +872,7 @@
       <w:pPr>
         <w:widowControl w:val="0"/>
         <w:numPr>
+          <w:ilvl w:val="0"/>
           <w:numId w:val="0"/>
         </w:numPr>
         <w:jc w:val="both"/>
@@ -868,6 +890,7 @@
       <w:pPr>
         <w:widowControl w:val="0"/>
         <w:numPr>
+          <w:ilvl w:val="0"/>
           <w:numId w:val="0"/>
         </w:numPr>
         <w:jc w:val="both"/>
@@ -885,6 +908,7 @@
       <w:pPr>
         <w:widowControl w:val="0"/>
         <w:numPr>
+          <w:ilvl w:val="0"/>
           <w:numId w:val="0"/>
         </w:numPr>
         <w:jc w:val="both"/>
@@ -902,6 +926,7 @@
       <w:pPr>
         <w:widowControl w:val="0"/>
         <w:numPr>
+          <w:ilvl w:val="0"/>
           <w:numId w:val="0"/>
         </w:numPr>
         <w:jc w:val="both"/>
@@ -982,22 +1007,24 @@
       <w:pPr>
         <w:widowControl w:val="0"/>
         <w:numPr>
-          <w:numId w:val="0"/>
-        </w:numPr>
-        <w:jc w:val="both"/>
-        <w:rPr>
-          <w:rFonts w:hint="eastAsia" w:asciiTheme="minorEastAsia" w:hAnsiTheme="minorEastAsia" w:eastAsiaTheme="minorEastAsia" w:cstheme="minorEastAsia"/>
-          <w:b w:val="0"/>
-          <w:bCs w:val="0"/>
-          <w:sz w:val="24"/>
-          <w:szCs w:val="24"/>
-          <w:lang w:val="en-US" w:eastAsia="zh-CN"/>
-        </w:rPr>
-      </w:pPr>
-    </w:p>
-    <w:p>
-      <w:pPr>
-        <w:numPr>
+          <w:ilvl w:val="0"/>
+          <w:numId w:val="0"/>
+        </w:numPr>
+        <w:jc w:val="both"/>
+        <w:rPr>
+          <w:rFonts w:hint="eastAsia" w:asciiTheme="minorEastAsia" w:hAnsiTheme="minorEastAsia" w:eastAsiaTheme="minorEastAsia" w:cstheme="minorEastAsia"/>
+          <w:b w:val="0"/>
+          <w:bCs w:val="0"/>
+          <w:sz w:val="24"/>
+          <w:szCs w:val="24"/>
+          <w:lang w:val="en-US" w:eastAsia="zh-CN"/>
+        </w:rPr>
+      </w:pPr>
+    </w:p>
+    <w:p>
+      <w:pPr>
+        <w:numPr>
+          <w:ilvl w:val="0"/>
           <w:numId w:val="0"/>
         </w:numPr>
         <w:jc w:val="both"/>
@@ -1042,6 +1069,7 @@
     <w:p>
       <w:pPr>
         <w:numPr>
+          <w:ilvl w:val="0"/>
           <w:numId w:val="0"/>
         </w:numPr>
         <w:ind w:firstLine="420" w:firstLineChars="0"/>
@@ -1070,6 +1098,7 @@
     <w:p>
       <w:pPr>
         <w:numPr>
+          <w:ilvl w:val="0"/>
           <w:numId w:val="0"/>
         </w:numPr>
         <w:ind w:firstLine="420" w:firstLineChars="0"/>
@@ -1087,6 +1116,7 @@
     <w:p>
       <w:pPr>
         <w:numPr>
+          <w:ilvl w:val="0"/>
           <w:numId w:val="0"/>
         </w:numPr>
         <w:ind w:firstLine="420" w:firstLineChars="0"/>
@@ -1133,6 +1163,7 @@
     <w:p>
       <w:pPr>
         <w:numPr>
+          <w:ilvl w:val="0"/>
           <w:numId w:val="0"/>
         </w:numPr>
         <w:ind w:leftChars="0"/>
@@ -1198,6 +1229,7 @@
     <w:p>
       <w:pPr>
         <w:numPr>
+          <w:ilvl w:val="0"/>
           <w:numId w:val="0"/>
         </w:numPr>
         <w:ind w:firstLine="420" w:firstLineChars="0"/>
@@ -1215,6 +1247,7 @@
     <w:p>
       <w:pPr>
         <w:numPr>
+          <w:ilvl w:val="0"/>
           <w:numId w:val="0"/>
         </w:numPr>
         <w:jc w:val="both"/>
@@ -1242,6 +1275,7 @@
     <w:p>
       <w:pPr>
         <w:numPr>
+          <w:ilvl w:val="0"/>
           <w:numId w:val="0"/>
         </w:numPr>
         <w:jc w:val="both"/>
@@ -1269,6 +1303,7 @@
     <w:p>
       <w:pPr>
         <w:numPr>
+          <w:ilvl w:val="0"/>
           <w:numId w:val="0"/>
         </w:numPr>
         <w:jc w:val="both"/>
@@ -1330,19 +1365,21 @@
     <w:p>
       <w:pPr>
         <w:numPr>
-          <w:numId w:val="0"/>
-        </w:numPr>
-        <w:jc w:val="both"/>
-        <w:rPr>
-          <w:rFonts w:hint="eastAsia" w:asciiTheme="minorEastAsia" w:hAnsiTheme="minorEastAsia" w:eastAsiaTheme="minorEastAsia" w:cstheme="minorEastAsia"/>
-          <w:sz w:val="24"/>
-          <w:szCs w:val="24"/>
-        </w:rPr>
-      </w:pPr>
-    </w:p>
-    <w:p>
-      <w:pPr>
-        <w:numPr>
+          <w:ilvl w:val="0"/>
+          <w:numId w:val="0"/>
+        </w:numPr>
+        <w:jc w:val="both"/>
+        <w:rPr>
+          <w:rFonts w:hint="eastAsia" w:asciiTheme="minorEastAsia" w:hAnsiTheme="minorEastAsia" w:eastAsiaTheme="minorEastAsia" w:cstheme="minorEastAsia"/>
+          <w:sz w:val="24"/>
+          <w:szCs w:val="24"/>
+        </w:rPr>
+      </w:pPr>
+    </w:p>
+    <w:p>
+      <w:pPr>
+        <w:numPr>
+          <w:ilvl w:val="0"/>
           <w:numId w:val="0"/>
         </w:numPr>
         <w:jc w:val="both"/>
@@ -1366,6 +1403,7 @@
     <w:p>
       <w:pPr>
         <w:numPr>
+          <w:ilvl w:val="0"/>
           <w:numId w:val="0"/>
         </w:numPr>
         <w:jc w:val="both"/>
@@ -1462,20 +1500,22 @@
     <w:p>
       <w:pPr>
         <w:numPr>
-          <w:numId w:val="0"/>
-        </w:numPr>
-        <w:jc w:val="both"/>
-        <w:rPr>
-          <w:rFonts w:hint="eastAsia" w:asciiTheme="minorEastAsia" w:hAnsiTheme="minorEastAsia" w:eastAsiaTheme="minorEastAsia" w:cstheme="minorEastAsia"/>
-          <w:sz w:val="24"/>
-          <w:szCs w:val="24"/>
-          <w:lang w:val="en-US" w:eastAsia="zh-CN"/>
-        </w:rPr>
-      </w:pPr>
-    </w:p>
-    <w:p>
-      <w:pPr>
-        <w:numPr>
+          <w:ilvl w:val="0"/>
+          <w:numId w:val="0"/>
+        </w:numPr>
+        <w:jc w:val="both"/>
+        <w:rPr>
+          <w:rFonts w:hint="eastAsia" w:asciiTheme="minorEastAsia" w:hAnsiTheme="minorEastAsia" w:eastAsiaTheme="minorEastAsia" w:cstheme="minorEastAsia"/>
+          <w:sz w:val="24"/>
+          <w:szCs w:val="24"/>
+          <w:lang w:val="en-US" w:eastAsia="zh-CN"/>
+        </w:rPr>
+      </w:pPr>
+    </w:p>
+    <w:p>
+      <w:pPr>
+        <w:numPr>
+          <w:ilvl w:val="0"/>
           <w:numId w:val="0"/>
         </w:numPr>
         <w:jc w:val="both"/>
@@ -1499,6 +1539,7 @@
     <w:p>
       <w:pPr>
         <w:numPr>
+          <w:ilvl w:val="0"/>
           <w:numId w:val="0"/>
         </w:numPr>
         <w:jc w:val="both"/>
@@ -1560,19 +1601,21 @@
     <w:p>
       <w:pPr>
         <w:numPr>
-          <w:numId w:val="0"/>
-        </w:numPr>
-        <w:jc w:val="both"/>
-        <w:rPr>
-          <w:rFonts w:hint="eastAsia" w:asciiTheme="minorEastAsia" w:hAnsiTheme="minorEastAsia" w:eastAsiaTheme="minorEastAsia" w:cstheme="minorEastAsia"/>
-          <w:sz w:val="24"/>
-          <w:szCs w:val="24"/>
-        </w:rPr>
-      </w:pPr>
-    </w:p>
-    <w:p>
-      <w:pPr>
-        <w:numPr>
+          <w:ilvl w:val="0"/>
+          <w:numId w:val="0"/>
+        </w:numPr>
+        <w:jc w:val="both"/>
+        <w:rPr>
+          <w:rFonts w:hint="eastAsia" w:asciiTheme="minorEastAsia" w:hAnsiTheme="minorEastAsia" w:eastAsiaTheme="minorEastAsia" w:cstheme="minorEastAsia"/>
+          <w:sz w:val="24"/>
+          <w:szCs w:val="24"/>
+        </w:rPr>
+      </w:pPr>
+    </w:p>
+    <w:p>
+      <w:pPr>
+        <w:numPr>
+          <w:ilvl w:val="0"/>
           <w:numId w:val="0"/>
         </w:numPr>
         <w:jc w:val="both"/>
@@ -1625,6 +1668,7 @@
     <w:p>
       <w:pPr>
         <w:numPr>
+          <w:ilvl w:val="0"/>
           <w:numId w:val="0"/>
         </w:numPr>
         <w:jc w:val="both"/>
@@ -1671,6 +1715,7 @@
     <w:p>
       <w:pPr>
         <w:numPr>
+          <w:ilvl w:val="0"/>
           <w:numId w:val="0"/>
         </w:numPr>
         <w:jc w:val="both"/>
@@ -1704,6 +1749,7 @@
     <w:p>
       <w:pPr>
         <w:numPr>
+          <w:ilvl w:val="0"/>
           <w:numId w:val="0"/>
         </w:numPr>
         <w:jc w:val="both"/>
@@ -1765,19 +1811,21 @@
     <w:p>
       <w:pPr>
         <w:numPr>
-          <w:numId w:val="0"/>
-        </w:numPr>
-        <w:jc w:val="both"/>
-        <w:rPr>
-          <w:rFonts w:hint="eastAsia" w:asciiTheme="minorEastAsia" w:hAnsiTheme="minorEastAsia" w:eastAsiaTheme="minorEastAsia" w:cstheme="minorEastAsia"/>
-          <w:sz w:val="24"/>
-          <w:szCs w:val="24"/>
-        </w:rPr>
-      </w:pPr>
-    </w:p>
-    <w:p>
-      <w:pPr>
-        <w:numPr>
+          <w:ilvl w:val="0"/>
+          <w:numId w:val="0"/>
+        </w:numPr>
+        <w:jc w:val="both"/>
+        <w:rPr>
+          <w:rFonts w:hint="eastAsia" w:asciiTheme="minorEastAsia" w:hAnsiTheme="minorEastAsia" w:eastAsiaTheme="minorEastAsia" w:cstheme="minorEastAsia"/>
+          <w:sz w:val="24"/>
+          <w:szCs w:val="24"/>
+        </w:rPr>
+      </w:pPr>
+    </w:p>
+    <w:p>
+      <w:pPr>
+        <w:numPr>
+          <w:ilvl w:val="0"/>
           <w:numId w:val="0"/>
         </w:numPr>
         <w:ind w:leftChars="0"/>
@@ -1802,6 +1850,7 @@
     <w:p>
       <w:pPr>
         <w:numPr>
+          <w:ilvl w:val="0"/>
           <w:numId w:val="0"/>
         </w:numPr>
         <w:ind w:leftChars="0"/>
@@ -1826,6 +1875,7 @@
     <w:p>
       <w:pPr>
         <w:numPr>
+          <w:ilvl w:val="0"/>
           <w:numId w:val="0"/>
         </w:numPr>
         <w:ind w:leftChars="0"/>
@@ -1888,6 +1938,7 @@
     <w:p>
       <w:pPr>
         <w:numPr>
+          <w:ilvl w:val="0"/>
           <w:numId w:val="0"/>
         </w:numPr>
         <w:ind w:leftChars="0"/>
@@ -1927,6 +1978,7 @@
     <w:p>
       <w:pPr>
         <w:numPr>
+          <w:ilvl w:val="0"/>
           <w:numId w:val="0"/>
         </w:numPr>
         <w:jc w:val="both"/>
@@ -1950,20 +2002,22 @@
     <w:p>
       <w:pPr>
         <w:numPr>
-          <w:numId w:val="0"/>
-        </w:numPr>
-        <w:jc w:val="both"/>
-        <w:rPr>
-          <w:rFonts w:hint="eastAsia" w:asciiTheme="minorEastAsia" w:hAnsiTheme="minorEastAsia" w:eastAsiaTheme="minorEastAsia" w:cstheme="minorEastAsia"/>
-          <w:sz w:val="24"/>
-          <w:szCs w:val="24"/>
-          <w:lang w:val="en-US" w:eastAsia="zh-CN"/>
-        </w:rPr>
-      </w:pPr>
-    </w:p>
-    <w:p>
-      <w:pPr>
-        <w:numPr>
+          <w:ilvl w:val="0"/>
+          <w:numId w:val="0"/>
+        </w:numPr>
+        <w:jc w:val="both"/>
+        <w:rPr>
+          <w:rFonts w:hint="eastAsia" w:asciiTheme="minorEastAsia" w:hAnsiTheme="minorEastAsia" w:eastAsiaTheme="minorEastAsia" w:cstheme="minorEastAsia"/>
+          <w:sz w:val="24"/>
+          <w:szCs w:val="24"/>
+          <w:lang w:val="en-US" w:eastAsia="zh-CN"/>
+        </w:rPr>
+      </w:pPr>
+    </w:p>
+    <w:p>
+      <w:pPr>
+        <w:numPr>
+          <w:ilvl w:val="0"/>
           <w:numId w:val="0"/>
         </w:numPr>
         <w:jc w:val="both"/>
@@ -1987,6 +2041,7 @@
     <w:p>
       <w:pPr>
         <w:numPr>
+          <w:ilvl w:val="0"/>
           <w:numId w:val="0"/>
         </w:numPr>
         <w:jc w:val="both"/>
@@ -2010,14 +2065,14 @@
     <w:p>
       <w:pPr>
         <w:numPr>
-          <w:numId w:val="0"/>
-        </w:numPr>
-        <w:jc w:val="both"/>
-        <w:rPr>
-          <w:rFonts w:hint="eastAsia" w:asciiTheme="minorEastAsia" w:hAnsiTheme="minorEastAsia" w:eastAsiaTheme="minorEastAsia" w:cstheme="minorEastAsia"/>
-          <w:sz w:val="24"/>
-          <w:szCs w:val="24"/>
-          <w:lang w:val="en-US" w:eastAsia="zh-CN"/>
+          <w:ilvl w:val="0"/>
+          <w:numId w:val="0"/>
+        </w:numPr>
+        <w:jc w:val="both"/>
+        <w:rPr>
+          <w:rFonts w:hint="eastAsia" w:asciiTheme="minorEastAsia" w:hAnsiTheme="minorEastAsia" w:eastAsiaTheme="minorEastAsia" w:cstheme="minorEastAsia"/>
+          <w:sz w:val="24"/>
+          <w:szCs w:val="24"/>
         </w:rPr>
       </w:pPr>
       <w:r>
@@ -2072,16 +2127,359 @@
     <w:p>
       <w:pPr>
         <w:numPr>
-          <w:numId w:val="0"/>
-        </w:numPr>
-        <w:jc w:val="both"/>
-        <w:rPr>
-          <w:rFonts w:hint="eastAsia" w:asciiTheme="minorEastAsia" w:hAnsiTheme="minorEastAsia" w:eastAsiaTheme="minorEastAsia" w:cstheme="minorEastAsia"/>
-          <w:sz w:val="24"/>
-          <w:szCs w:val="24"/>
-          <w:lang w:val="en-US" w:eastAsia="zh-CN"/>
-        </w:rPr>
-      </w:pPr>
+          <w:ilvl w:val="0"/>
+          <w:numId w:val="0"/>
+        </w:numPr>
+        <w:jc w:val="both"/>
+        <w:rPr>
+          <w:rFonts w:hint="eastAsia" w:asciiTheme="minorEastAsia" w:hAnsiTheme="minorEastAsia" w:eastAsiaTheme="minorEastAsia" w:cstheme="minorEastAsia"/>
+          <w:sz w:val="24"/>
+          <w:szCs w:val="24"/>
+        </w:rPr>
+      </w:pPr>
+    </w:p>
+    <w:p>
+      <w:pPr>
+        <w:numPr>
+          <w:ilvl w:val="0"/>
+          <w:numId w:val="0"/>
+        </w:numPr>
+        <w:jc w:val="both"/>
+        <w:rPr>
+          <w:rFonts w:hint="eastAsia" w:asciiTheme="minorEastAsia" w:hAnsiTheme="minorEastAsia" w:cstheme="minorEastAsia"/>
+          <w:sz w:val="24"/>
+          <w:szCs w:val="24"/>
+          <w:lang w:val="en-US" w:eastAsia="zh-CN"/>
+        </w:rPr>
+      </w:pPr>
+      <w:r>
+        <w:rPr>
+          <w:rFonts w:hint="eastAsia" w:asciiTheme="minorEastAsia" w:hAnsiTheme="minorEastAsia" w:cstheme="minorEastAsia"/>
+          <w:sz w:val="24"/>
+          <w:szCs w:val="24"/>
+          <w:lang w:eastAsia="zh-CN"/>
+        </w:rPr>
+        <w:t>这里踩坑了，没看文档瞎搞，以为</w:t>
+      </w:r>
+      <w:r>
+        <w:rPr>
+          <w:rFonts w:hint="eastAsia" w:asciiTheme="minorEastAsia" w:hAnsiTheme="minorEastAsia" w:cstheme="minorEastAsia"/>
+          <w:sz w:val="24"/>
+          <w:szCs w:val="24"/>
+          <w:lang w:val="en-US" w:eastAsia="zh-CN"/>
+        </w:rPr>
+        <w:t>name下面是linux执行命令</w:t>
+      </w:r>
+    </w:p>
+    <w:p>
+      <w:pPr>
+        <w:numPr>
+          <w:ilvl w:val="0"/>
+          <w:numId w:val="0"/>
+        </w:numPr>
+        <w:jc w:val="both"/>
+        <w:rPr>
+          <w:rFonts w:hint="eastAsia" w:asciiTheme="minorEastAsia" w:hAnsiTheme="minorEastAsia" w:cstheme="minorEastAsia"/>
+          <w:sz w:val="24"/>
+          <w:szCs w:val="24"/>
+          <w:lang w:val="en-US" w:eastAsia="zh-CN"/>
+        </w:rPr>
+      </w:pPr>
+      <w:r>
+        <w:rPr>
+          <w:rFonts w:hint="eastAsia" w:asciiTheme="minorEastAsia" w:hAnsiTheme="minorEastAsia" w:cstheme="minorEastAsia"/>
+          <w:sz w:val="24"/>
+          <w:szCs w:val="24"/>
+          <w:lang w:val="en-US" w:eastAsia="zh-CN"/>
+        </w:rPr>
+        <w:t>- hosts: openserver</w:t>
+      </w:r>
+    </w:p>
+    <w:p>
+      <w:pPr>
+        <w:numPr>
+          <w:ilvl w:val="0"/>
+          <w:numId w:val="0"/>
+        </w:numPr>
+        <w:jc w:val="both"/>
+        <w:rPr>
+          <w:rFonts w:hint="eastAsia" w:asciiTheme="minorEastAsia" w:hAnsiTheme="minorEastAsia" w:cstheme="minorEastAsia"/>
+          <w:sz w:val="24"/>
+          <w:szCs w:val="24"/>
+          <w:lang w:val="en-US" w:eastAsia="zh-CN"/>
+        </w:rPr>
+      </w:pPr>
+      <w:r>
+        <w:rPr>
+          <w:rFonts w:hint="eastAsia" w:asciiTheme="minorEastAsia" w:hAnsiTheme="minorEastAsia" w:cstheme="minorEastAsia"/>
+          <w:sz w:val="24"/>
+          <w:szCs w:val="24"/>
+          <w:lang w:val="en-US" w:eastAsia="zh-CN"/>
+        </w:rPr>
+        <w:t xml:space="preserve">  remote_user: root</w:t>
+      </w:r>
+    </w:p>
+    <w:p>
+      <w:pPr>
+        <w:numPr>
+          <w:ilvl w:val="0"/>
+          <w:numId w:val="0"/>
+        </w:numPr>
+        <w:jc w:val="both"/>
+        <w:rPr>
+          <w:rFonts w:hint="eastAsia" w:asciiTheme="minorEastAsia" w:hAnsiTheme="minorEastAsia" w:cstheme="minorEastAsia"/>
+          <w:sz w:val="24"/>
+          <w:szCs w:val="24"/>
+          <w:lang w:val="en-US" w:eastAsia="zh-CN"/>
+        </w:rPr>
+      </w:pPr>
+      <w:r>
+        <w:rPr>
+          <w:rFonts w:hint="eastAsia" w:asciiTheme="minorEastAsia" w:hAnsiTheme="minorEastAsia" w:cstheme="minorEastAsia"/>
+          <w:sz w:val="24"/>
+          <w:szCs w:val="24"/>
+          <w:lang w:val="en-US" w:eastAsia="zh-CN"/>
+        </w:rPr>
+        <w:t xml:space="preserve">  tasks:</w:t>
+      </w:r>
+    </w:p>
+    <w:p>
+      <w:pPr>
+        <w:numPr>
+          <w:ilvl w:val="0"/>
+          <w:numId w:val="0"/>
+        </w:numPr>
+        <w:jc w:val="both"/>
+        <w:rPr>
+          <w:rFonts w:hint="eastAsia" w:asciiTheme="minorEastAsia" w:hAnsiTheme="minorEastAsia" w:cstheme="minorEastAsia"/>
+          <w:sz w:val="24"/>
+          <w:szCs w:val="24"/>
+          <w:lang w:val="en-US" w:eastAsia="zh-CN"/>
+        </w:rPr>
+      </w:pPr>
+      <w:r>
+        <w:rPr>
+          <w:rFonts w:hint="eastAsia" w:asciiTheme="minorEastAsia" w:hAnsiTheme="minorEastAsia" w:cstheme="minorEastAsia"/>
+          <w:sz w:val="24"/>
+          <w:szCs w:val="24"/>
+          <w:lang w:val="en-US" w:eastAsia="zh-CN"/>
+        </w:rPr>
+        <w:t xml:space="preserve">  - name: Start openresty</w:t>
+      </w:r>
+    </w:p>
+    <w:p>
+      <w:pPr>
+        <w:numPr>
+          <w:ilvl w:val="0"/>
+          <w:numId w:val="0"/>
+        </w:numPr>
+        <w:jc w:val="both"/>
+        <w:rPr>
+          <w:rFonts w:hint="default" w:asciiTheme="minorEastAsia" w:hAnsiTheme="minorEastAsia" w:cstheme="minorEastAsia"/>
+          <w:sz w:val="24"/>
+          <w:szCs w:val="24"/>
+          <w:lang w:val="en-US" w:eastAsia="zh-CN"/>
+        </w:rPr>
+      </w:pPr>
+      <w:r>
+        <w:rPr>
+          <w:rFonts w:hint="eastAsia" w:asciiTheme="minorEastAsia" w:hAnsiTheme="minorEastAsia" w:cstheme="minorEastAsia"/>
+          <w:sz w:val="24"/>
+          <w:szCs w:val="24"/>
+          <w:lang w:val="en-US" w:eastAsia="zh-CN"/>
+        </w:rPr>
+        <w:t xml:space="preserve">    /usr/local/openresty/bin/openresty:</w:t>
+      </w:r>
+    </w:p>
+    <w:p>
+      <w:pPr>
+        <w:numPr>
+          <w:ilvl w:val="0"/>
+          <w:numId w:val="0"/>
+        </w:numPr>
+        <w:jc w:val="both"/>
+        <w:rPr>
+          <w:rFonts w:hint="default" w:asciiTheme="minorEastAsia" w:hAnsiTheme="minorEastAsia" w:cstheme="minorEastAsia"/>
+          <w:sz w:val="24"/>
+          <w:szCs w:val="24"/>
+          <w:lang w:val="en-US" w:eastAsia="zh-CN"/>
+        </w:rPr>
+      </w:pPr>
+      <w:r>
+        <w:rPr>
+          <w:rFonts w:hint="eastAsia" w:asciiTheme="minorEastAsia" w:hAnsiTheme="minorEastAsia" w:cstheme="minorEastAsia"/>
+          <w:sz w:val="24"/>
+          <w:szCs w:val="24"/>
+          <w:lang w:val="en-US" w:eastAsia="zh-CN"/>
+        </w:rPr>
+        <w:t>/usr/local/openresty/bin/openresty 这位置并不是写linux指令，而是ansible能识别的 module action</w:t>
+      </w:r>
+    </w:p>
+    <w:p>
+      <w:pPr>
+        <w:numPr>
+          <w:ilvl w:val="0"/>
+          <w:numId w:val="0"/>
+        </w:numPr>
+        <w:jc w:val="both"/>
+        <w:rPr>
+          <w:rFonts w:hint="eastAsia" w:asciiTheme="minorEastAsia" w:hAnsiTheme="minorEastAsia" w:eastAsiaTheme="minorEastAsia" w:cstheme="minorEastAsia"/>
+          <w:sz w:val="24"/>
+          <w:szCs w:val="24"/>
+          <w:lang w:eastAsia="zh-CN"/>
+        </w:rPr>
+      </w:pPr>
+      <w:r>
+        <w:rPr>
+          <w:rFonts w:hint="eastAsia" w:asciiTheme="minorEastAsia" w:hAnsiTheme="minorEastAsia" w:eastAsiaTheme="minorEastAsia" w:cstheme="minorEastAsia"/>
+          <w:sz w:val="24"/>
+          <w:szCs w:val="24"/>
+          <w:lang w:eastAsia="zh-CN"/>
+        </w:rPr>
+        <w:drawing>
+          <wp:inline distT="0" distB="0" distL="114300" distR="114300">
+            <wp:extent cx="5273675" cy="1908810"/>
+            <wp:effectExtent l="0" t="0" r="3175" b="15240"/>
+            <wp:docPr id="13" name="图片 13" descr="c406e96bdc761062f7a7d055f5c920e"/>
+            <wp:cNvGraphicFramePr>
+              <a:graphicFrameLocks xmlns:a="http://schemas.openxmlformats.org/drawingml/2006/main" noChangeAspect="1"/>
+            </wp:cNvGraphicFramePr>
+            <a:graphic xmlns:a="http://schemas.openxmlformats.org/drawingml/2006/main">
+              <a:graphicData uri="http://schemas.openxmlformats.org/drawingml/2006/picture">
+                <pic:pic xmlns:pic="http://schemas.openxmlformats.org/drawingml/2006/picture">
+                  <pic:nvPicPr>
+                    <pic:cNvPr id="13" name="图片 13" descr="c406e96bdc761062f7a7d055f5c920e"/>
+                    <pic:cNvPicPr>
+                      <a:picLocks noChangeAspect="1"/>
+                    </pic:cNvPicPr>
+                  </pic:nvPicPr>
+                  <pic:blipFill>
+                    <a:blip r:embed="rId11"/>
+                    <a:stretch>
+                      <a:fillRect/>
+                    </a:stretch>
+                  </pic:blipFill>
+                  <pic:spPr>
+                    <a:xfrm>
+                      <a:off x="0" y="0"/>
+                      <a:ext cx="5273675" cy="1908810"/>
+                    </a:xfrm>
+                    <a:prstGeom prst="rect">
+                      <a:avLst/>
+                    </a:prstGeom>
+                  </pic:spPr>
+                </pic:pic>
+              </a:graphicData>
+            </a:graphic>
+          </wp:inline>
+        </w:drawing>
+      </w:r>
+    </w:p>
+    <w:p>
+      <w:pPr>
+        <w:numPr>
+          <w:ilvl w:val="0"/>
+          <w:numId w:val="0"/>
+        </w:numPr>
+        <w:jc w:val="both"/>
+        <w:rPr>
+          <w:rFonts w:hint="eastAsia" w:asciiTheme="minorEastAsia" w:hAnsiTheme="minorEastAsia" w:eastAsiaTheme="minorEastAsia" w:cstheme="minorEastAsia"/>
+          <w:sz w:val="24"/>
+          <w:szCs w:val="24"/>
+          <w:lang w:eastAsia="zh-CN"/>
+        </w:rPr>
+      </w:pPr>
+    </w:p>
+    <w:p>
+      <w:pPr>
+        <w:numPr>
+          <w:ilvl w:val="0"/>
+          <w:numId w:val="0"/>
+        </w:numPr>
+        <w:jc w:val="both"/>
+        <w:rPr>
+          <w:rFonts w:hint="eastAsia" w:asciiTheme="minorEastAsia" w:hAnsiTheme="minorEastAsia" w:eastAsiaTheme="minorEastAsia" w:cstheme="minorEastAsia"/>
+          <w:sz w:val="24"/>
+          <w:szCs w:val="24"/>
+          <w:lang w:eastAsia="zh-CN"/>
+        </w:rPr>
+      </w:pPr>
+      <w:r>
+        <w:rPr>
+          <w:rFonts w:hint="eastAsia" w:asciiTheme="minorEastAsia" w:hAnsiTheme="minorEastAsia" w:eastAsiaTheme="minorEastAsia" w:cstheme="minorEastAsia"/>
+          <w:sz w:val="24"/>
+          <w:szCs w:val="24"/>
+          <w:lang w:eastAsia="zh-CN"/>
+        </w:rPr>
+        <w:drawing>
+          <wp:inline distT="0" distB="0" distL="114300" distR="114300">
+            <wp:extent cx="4979035" cy="8856345"/>
+            <wp:effectExtent l="0" t="0" r="12065" b="1905"/>
+            <wp:docPr id="14" name="图片 14" descr="f09459bdef87b2e808ee2debcc7c946"/>
+            <wp:cNvGraphicFramePr>
+              <a:graphicFrameLocks xmlns:a="http://schemas.openxmlformats.org/drawingml/2006/main" noChangeAspect="1"/>
+            </wp:cNvGraphicFramePr>
+            <a:graphic xmlns:a="http://schemas.openxmlformats.org/drawingml/2006/main">
+              <a:graphicData uri="http://schemas.openxmlformats.org/drawingml/2006/picture">
+                <pic:pic xmlns:pic="http://schemas.openxmlformats.org/drawingml/2006/picture">
+                  <pic:nvPicPr>
+                    <pic:cNvPr id="14" name="图片 14" descr="f09459bdef87b2e808ee2debcc7c946"/>
+                    <pic:cNvPicPr>
+                      <a:picLocks noChangeAspect="1"/>
+                    </pic:cNvPicPr>
+                  </pic:nvPicPr>
+                  <pic:blipFill>
+                    <a:blip r:embed="rId12"/>
+                    <a:stretch>
+                      <a:fillRect/>
+                    </a:stretch>
+                  </pic:blipFill>
+                  <pic:spPr>
+                    <a:xfrm>
+                      <a:off x="0" y="0"/>
+                      <a:ext cx="4979035" cy="8856345"/>
+                    </a:xfrm>
+                    <a:prstGeom prst="rect">
+                      <a:avLst/>
+                    </a:prstGeom>
+                  </pic:spPr>
+                </pic:pic>
+              </a:graphicData>
+            </a:graphic>
+          </wp:inline>
+        </w:drawing>
+      </w:r>
+    </w:p>
+    <w:p>
+      <w:pPr>
+        <w:numPr>
+          <w:ilvl w:val="0"/>
+          <w:numId w:val="0"/>
+        </w:numPr>
+        <w:jc w:val="both"/>
+        <w:rPr>
+          <w:rFonts w:hint="eastAsia" w:asciiTheme="minorEastAsia" w:hAnsiTheme="minorEastAsia" w:eastAsiaTheme="minorEastAsia" w:cstheme="minorEastAsia"/>
+          <w:sz w:val="24"/>
+          <w:szCs w:val="24"/>
+        </w:rPr>
+      </w:pPr>
+    </w:p>
+    <w:p>
+      <w:pPr>
+        <w:numPr>
+          <w:ilvl w:val="0"/>
+          <w:numId w:val="0"/>
+        </w:numPr>
+        <w:jc w:val="both"/>
+        <w:rPr>
+          <w:rFonts w:hint="eastAsia" w:asciiTheme="minorEastAsia" w:hAnsiTheme="minorEastAsia" w:eastAsiaTheme="minorEastAsia" w:cstheme="minorEastAsia"/>
+          <w:sz w:val="24"/>
+          <w:szCs w:val="24"/>
+          <w:lang w:val="en-US" w:eastAsia="zh-CN"/>
+        </w:rPr>
+      </w:pPr>
+      <w:bookmarkStart w:id="1" w:name="_GoBack"/>
+      <w:bookmarkEnd w:id="1"/>
     </w:p>
     <w:p>
       <w:pPr>
@@ -2144,7 +2542,7 @@
                     </pic:cNvPicPr>
                   </pic:nvPicPr>
                   <pic:blipFill>
-                    <a:blip r:embed="rId11"/>
+                    <a:blip r:embed="rId13"/>
                     <a:stretch>
                       <a:fillRect/>
                     </a:stretch>
@@ -2186,6 +2584,7 @@
     <w:p>
       <w:pPr>
         <w:numPr>
+          <w:ilvl w:val="0"/>
           <w:numId w:val="0"/>
         </w:numPr>
         <w:ind w:leftChars="0"/>
@@ -2210,6 +2609,7 @@
     <w:p>
       <w:pPr>
         <w:numPr>
+          <w:ilvl w:val="0"/>
           <w:numId w:val="0"/>
         </w:numPr>
         <w:ind w:leftChars="0"/>
@@ -2234,6 +2634,7 @@
     <w:p>
       <w:pPr>
         <w:numPr>
+          <w:ilvl w:val="0"/>
           <w:numId w:val="0"/>
         </w:numPr>
         <w:ind w:leftChars="0"/>
@@ -2258,6 +2659,7 @@
     <w:p>
       <w:pPr>
         <w:numPr>
+          <w:ilvl w:val="0"/>
           <w:numId w:val="0"/>
         </w:numPr>
         <w:ind w:leftChars="0"/>
@@ -2282,6 +2684,7 @@
     <w:p>
       <w:pPr>
         <w:numPr>
+          <w:ilvl w:val="0"/>
           <w:numId w:val="0"/>
         </w:numPr>
         <w:ind w:leftChars="0"/>
@@ -2317,7 +2720,7 @@
                     </pic:cNvPicPr>
                   </pic:nvPicPr>
                   <pic:blipFill>
-                    <a:blip r:embed="rId12"/>
+                    <a:blip r:embed="rId14"/>
                     <a:stretch>
                       <a:fillRect/>
                     </a:stretch>
@@ -2345,6 +2748,7 @@
     <w:p>
       <w:pPr>
         <w:numPr>
+          <w:ilvl w:val="0"/>
           <w:numId w:val="0"/>
         </w:numPr>
         <w:ind w:leftChars="0"/>
@@ -2360,6 +2764,7 @@
     <w:p>
       <w:pPr>
         <w:numPr>
+          <w:ilvl w:val="0"/>
           <w:numId w:val="0"/>
         </w:numPr>
         <w:jc w:val="both"/>
@@ -2383,6 +2788,7 @@
     <w:p>
       <w:pPr>
         <w:numPr>
+          <w:ilvl w:val="0"/>
           <w:numId w:val="0"/>
         </w:numPr>
         <w:jc w:val="both"/>
@@ -2416,7 +2822,7 @@
                     </pic:cNvPicPr>
                   </pic:nvPicPr>
                   <pic:blipFill>
-                    <a:blip r:embed="rId13"/>
+                    <a:blip r:embed="rId15"/>
                     <a:stretch>
                       <a:fillRect/>
                     </a:stretch>
@@ -2444,6 +2850,7 @@
     <w:p>
       <w:pPr>
         <w:numPr>
+          <w:ilvl w:val="0"/>
           <w:numId w:val="0"/>
         </w:numPr>
         <w:jc w:val="both"/>
@@ -2532,6 +2939,7 @@
     <w:p>
       <w:pPr>
         <w:numPr>
+          <w:ilvl w:val="0"/>
           <w:numId w:val="0"/>
         </w:numPr>
         <w:jc w:val="both"/>
@@ -2565,7 +2973,7 @@
                     </pic:cNvPicPr>
                   </pic:nvPicPr>
                   <pic:blipFill>
-                    <a:blip r:embed="rId14"/>
+                    <a:blip r:embed="rId16"/>
                     <a:stretch>
                       <a:fillRect/>
                     </a:stretch>
@@ -2617,6 +3025,7 @@
     <w:p>
       <w:pPr>
         <w:numPr>
+          <w:ilvl w:val="0"/>
           <w:numId w:val="0"/>
         </w:numPr>
         <w:jc w:val="both"/>
@@ -2644,7 +3053,7 @@
                     </pic:cNvPicPr>
                   </pic:nvPicPr>
                   <pic:blipFill>
-                    <a:blip r:embed="rId15"/>
+                    <a:blip r:embed="rId17"/>
                     <a:stretch>
                       <a:fillRect/>
                     </a:stretch>
@@ -2668,7 +3077,6 @@
           </wp:inline>
         </w:drawing>
       </w:r>
-      <w:bookmarkStart w:id="0" w:name="_GoBack"/>
       <w:bookmarkEnd w:id="0"/>
     </w:p>
     <w:sectPr>
@@ -2853,7 +3261,7 @@
     <w:lsdException w:unhideWhenUsed="0" w:uiPriority="0" w:semiHidden="0" w:name="Body Text Indent 2"/>
     <w:lsdException w:unhideWhenUsed="0" w:uiPriority="0" w:semiHidden="0" w:name="Body Text Indent 3"/>
     <w:lsdException w:unhideWhenUsed="0" w:uiPriority="0" w:semiHidden="0" w:name="Block Text"/>
-    <w:lsdException w:unhideWhenUsed="0" w:uiPriority="0" w:semiHidden="0" w:name="Hyperlink"/>
+    <w:lsdException w:qFormat="1" w:unhideWhenUsed="0" w:uiPriority="0" w:semiHidden="0" w:name="Hyperlink"/>
     <w:lsdException w:unhideWhenUsed="0" w:uiPriority="0" w:semiHidden="0" w:name="FollowedHyperlink"/>
     <w:lsdException w:qFormat="1" w:unhideWhenUsed="0" w:uiPriority="0" w:semiHidden="0" w:name="Strong"/>
     <w:lsdException w:qFormat="1" w:unhideWhenUsed="0" w:uiPriority="0" w:semiHidden="0" w:name="Emphasis"/>
@@ -3055,6 +3463,7 @@
   <w:style w:type="character" w:styleId="4">
     <w:name w:val="Hyperlink"/>
     <w:basedOn w:val="3"/>
+    <w:qFormat/>
     <w:uiPriority w:val="0"/>
     <w:rPr>
       <w:color w:val="0000FF"/>
